--- a/NeuralNetworkPart/NeuralNetworkPart.docx
+++ b/NeuralNetworkPart/NeuralNetworkPart.docx
@@ -22,6 +22,44 @@
     </w:p>
     <w:p>
       <w:pPr>
+        <w:ind w:firstLine="420"/>
+        <w:rPr>
+          <w:color w:val="000000" w:themeColor="text1"/>
+          <w:sz w:val="22"/>
+          <w:szCs w:val="22"/>
+        </w:rPr>
+      </w:pPr>
+      <w:r>
+        <w:rPr>
+          <w:color w:val="000000" w:themeColor="text1"/>
+          <w:sz w:val="22"/>
+          <w:szCs w:val="22"/>
+        </w:rPr>
+        <w:t>The Neural Network uses the examples to automatically infer rules for recognizing handwritten digits.</w:t>
+      </w:r>
+      <w:r>
+        <w:rPr>
+          <w:rFonts w:eastAsia="Times New Roman"/>
+          <w:color w:val="000000" w:themeColor="text1"/>
+          <w:sz w:val="22"/>
+          <w:szCs w:val="22"/>
+        </w:rPr>
+        <w:t xml:space="preserve"> </w:t>
+      </w:r>
+      <w:r>
+        <w:rPr>
+          <w:rFonts w:eastAsia="Times New Roman"/>
+          <w:color w:val="000000" w:themeColor="text1"/>
+          <w:sz w:val="22"/>
+          <w:szCs w:val="22"/>
+        </w:rPr>
+        <w:t>Furthermore, by increasing the number of training examples, the network can learn more about handwriting, and so improve its accuracy. </w:t>
+      </w:r>
+      <w:bookmarkStart w:id="0" w:name="_GoBack"/>
+      <w:bookmarkEnd w:id="0"/>
+    </w:p>
+    <w:p>
+      <w:pPr>
         <w:jc w:val="center"/>
         <w:rPr>
           <w:color w:val="000000" w:themeColor="text1"/>
@@ -31,6 +69,7 @@
       </w:pPr>
       <w:r>
         <w:rPr>
+          <w:noProof/>
           <w:color w:val="000000" w:themeColor="text1"/>
           <w:sz w:val="22"/>
           <w:szCs w:val="22"/>
@@ -130,17 +169,7 @@
           <w:sz w:val="22"/>
           <w:szCs w:val="22"/>
         </w:rPr>
-        <w:t xml:space="preserve"> hand-writing sa</w:t>
-      </w:r>
-      <w:bookmarkStart w:id="0" w:name="_GoBack"/>
-      <w:bookmarkEnd w:id="0"/>
-      <w:r>
-        <w:rPr>
-          <w:color w:val="000000" w:themeColor="text1"/>
-          <w:sz w:val="22"/>
-          <w:szCs w:val="22"/>
-        </w:rPr>
-        <w:t>mple</w:t>
+        <w:t xml:space="preserve"> hand-writing sample</w:t>
       </w:r>
       <w:r>
         <w:rPr>
@@ -947,6 +976,7 @@
           <w:sz w:val="22"/>
           <w:szCs w:val="22"/>
         </w:rPr>
+        <w:lastRenderedPageBreak/>
         <w:t>w</w:t>
       </w:r>
       <w:r>
@@ -1126,16 +1156,7 @@
           <w:sz w:val="22"/>
           <w:szCs w:val="22"/>
         </w:rPr>
-        <w:t xml:space="preserve">, for all training inputs, so our training method has been good. By </w:t>
-      </w:r>
-      <w:r>
-        <w:rPr>
-          <w:color w:val="000000" w:themeColor="text1"/>
-          <w:sz w:val="22"/>
-          <w:szCs w:val="22"/>
-        </w:rPr>
-        <w:lastRenderedPageBreak/>
-        <w:t xml:space="preserve">contrast, it’s not doing well when </w:t>
+        <w:t xml:space="preserve">, for all training inputs, so our training method has been good. By contrast, it’s not doing well when </w:t>
       </w:r>
       <w:r>
         <w:rPr>
@@ -2085,6 +2106,7 @@
       </w:pPr>
       <w:r>
         <w:rPr>
+          <w:noProof/>
           <w:color w:val="000000" w:themeColor="text1"/>
           <w:sz w:val="22"/>
           <w:szCs w:val="22"/>
@@ -2136,6 +2158,7 @@
       </w:r>
       <w:r>
         <w:rPr>
+          <w:noProof/>
           <w:color w:val="000000" w:themeColor="text1"/>
           <w:sz w:val="22"/>
           <w:szCs w:val="22"/>
@@ -2314,27 +2337,7 @@
           <w:szCs w:val="22"/>
           <w:shd w:val="clear" w:color="auto" w:fill="FFFFFF"/>
         </w:rPr>
-        <w:t xml:space="preserve">is related to the ability of its hidden layer </w:t>
-      </w:r>
-      <w:r>
-        <w:rPr>
-          <w:rFonts w:eastAsia="Times New Roman"/>
-          <w:color w:val="000000" w:themeColor="text1"/>
-          <w:sz w:val="22"/>
-          <w:szCs w:val="22"/>
-          <w:shd w:val="clear" w:color="auto" w:fill="FFFFFF"/>
-        </w:rPr>
-        <w:t>to detect details</w:t>
-      </w:r>
-      <w:r>
-        <w:rPr>
-          <w:rFonts w:eastAsia="Times New Roman"/>
-          <w:color w:val="000000" w:themeColor="text1"/>
-          <w:sz w:val="22"/>
-          <w:szCs w:val="22"/>
-          <w:shd w:val="clear" w:color="auto" w:fill="FFFFFF"/>
-        </w:rPr>
-        <w:t xml:space="preserve"> of inputs. So, we </w:t>
+        <w:t xml:space="preserve">is related to the ability of its hidden layer to detect details of inputs. So, we </w:t>
       </w:r>
       <w:r>
         <w:rPr>
@@ -2494,6 +2497,7 @@
       <w:r>
         <w:rPr>
           <w:rFonts w:eastAsia="Times New Roman"/>
+          <w:noProof/>
           <w:color w:val="000000" w:themeColor="text1"/>
           <w:sz w:val="22"/>
           <w:szCs w:val="22"/>
@@ -2637,6 +2641,7 @@
       <w:r>
         <w:rPr>
           <w:rFonts w:eastAsia="Times New Roman"/>
+          <w:noProof/>
           <w:color w:val="000000" w:themeColor="text1"/>
           <w:sz w:val="22"/>
           <w:szCs w:val="22"/>
@@ -2690,6 +2695,7 @@
       <w:r>
         <w:rPr>
           <w:rFonts w:eastAsia="Times New Roman"/>
+          <w:noProof/>
           <w:color w:val="000000" w:themeColor="text1"/>
           <w:sz w:val="22"/>
           <w:szCs w:val="22"/>
@@ -4242,7 +4248,7 @@
 </file>
 
 <file path=customXml/itemProps1.xml><?xml version="1.0" encoding="utf-8"?>
-<ds:datastoreItem xmlns:ds="http://schemas.openxmlformats.org/officeDocument/2006/customXml" ds:itemID="{2EDCFF00-C806-954E-AEA7-C3D38DD57C29}">
+<ds:datastoreItem xmlns:ds="http://schemas.openxmlformats.org/officeDocument/2006/customXml" ds:itemID="{C16653B0-76D5-5545-BBC7-811FB18EC220}">
   <ds:schemaRefs>
     <ds:schemaRef ds:uri="http://schemas.openxmlformats.org/officeDocument/2006/bibliography"/>
   </ds:schemaRefs>

--- a/NeuralNetworkPart/NeuralNetworkPart.docx
+++ b/NeuralNetworkPart/NeuralNetworkPart.docx
@@ -44,19 +44,19 @@
           <w:sz w:val="22"/>
           <w:szCs w:val="22"/>
         </w:rPr>
-        <w:t xml:space="preserve"> </w:t>
-      </w:r>
-      <w:r>
-        <w:rPr>
-          <w:rFonts w:eastAsia="Times New Roman"/>
-          <w:color w:val="000000" w:themeColor="text1"/>
-          <w:sz w:val="22"/>
-          <w:szCs w:val="22"/>
-        </w:rPr>
-        <w:t>Furthermore, by increasing the number of training examples, the network can learn more about handwriting, and so improve its accuracy. </w:t>
+        <w:t xml:space="preserve"> Furt</w:t>
       </w:r>
       <w:bookmarkStart w:id="0" w:name="_GoBack"/>
       <w:bookmarkEnd w:id="0"/>
+      <w:r>
+        <w:rPr>
+          <w:rFonts w:eastAsia="Times New Roman"/>
+          <w:color w:val="000000" w:themeColor="text1"/>
+          <w:sz w:val="22"/>
+          <w:szCs w:val="22"/>
+        </w:rPr>
+        <w:t>hermore, by increasing the number of training examples, the network can learn more about handwriting, and so improve its accuracy. </w:t>
+      </w:r>
     </w:p>
     <w:p>
       <w:pPr>
@@ -770,7 +770,7 @@
     <w:p>
       <w:pPr>
         <w:pStyle w:val="a4"/>
-        <w:ind w:left="360" w:firstLineChars="0" w:firstLine="0"/>
+        <w:ind w:firstLineChars="0" w:firstLine="0"/>
         <w:rPr>
           <w:rFonts w:ascii="Times New Roman" w:hAnsi="Times New Roman" w:cs="Times New Roman"/>
           <w:color w:val="000000" w:themeColor="text1"/>
@@ -2585,7 +2585,7 @@
     </w:p>
     <w:p>
       <w:pPr>
-        <w:ind w:left="420" w:firstLine="420"/>
+        <w:ind w:firstLine="420"/>
         <w:rPr>
           <w:rFonts w:eastAsia="Times New Roman"/>
           <w:color w:val="000000" w:themeColor="text1"/>
@@ -2607,29 +2607,49 @@
     </w:p>
     <w:p>
       <w:pPr>
-        <w:ind w:left="420" w:firstLine="420"/>
-        <w:rPr>
-          <w:rFonts w:eastAsia="Times New Roman"/>
-          <w:color w:val="000000" w:themeColor="text1"/>
-          <w:sz w:val="22"/>
-          <w:szCs w:val="22"/>
-          <w:shd w:val="clear" w:color="auto" w:fill="FFFFFF"/>
-        </w:rPr>
-      </w:pPr>
-      <w:r>
-        <w:rPr>
-          <w:rFonts w:eastAsia="Times New Roman"/>
-          <w:color w:val="000000" w:themeColor="text1"/>
-          <w:sz w:val="22"/>
-          <w:szCs w:val="22"/>
-          <w:shd w:val="clear" w:color="auto" w:fill="FFFFFF"/>
-        </w:rPr>
-        <w:t>SGD uses a subset of training data set called mini batch to evaluate the cost function. This subset changes each iteration. When the size of a mini batch is too small, it will cause a slow convergence (the parameters may jump around a lot rather than smoothly approaching the optimum outcome). And the advantage of speed may get lost as more of the training data gets used.</w:t>
+        <w:ind w:firstLine="420"/>
+        <w:rPr>
+          <w:rFonts w:eastAsia="Times New Roman"/>
+          <w:color w:val="000000" w:themeColor="text1"/>
+          <w:sz w:val="22"/>
+          <w:szCs w:val="22"/>
+          <w:shd w:val="clear" w:color="auto" w:fill="FFFFFF"/>
+        </w:rPr>
+      </w:pPr>
+      <w:r>
+        <w:rPr>
+          <w:rFonts w:eastAsia="Times New Roman"/>
+          <w:color w:val="000000" w:themeColor="text1"/>
+          <w:sz w:val="22"/>
+          <w:szCs w:val="22"/>
+          <w:shd w:val="clear" w:color="auto" w:fill="FFFFFF"/>
+        </w:rPr>
+        <w:t xml:space="preserve">SGD uses a subset of training data set called mini batch to evaluate the cost function. This subset changes each iteration. When the size of a mini batch is too small, it will cause a slow convergence (the parameters may jump around a lot rather than smoothly approaching the optimum outcome). And the </w:t>
+      </w:r>
+      <w:r>
+        <w:rPr>
+          <w:rFonts w:eastAsia="Times New Roman"/>
+          <w:color w:val="000000" w:themeColor="text1"/>
+          <w:sz w:val="22"/>
+          <w:szCs w:val="22"/>
+          <w:shd w:val="clear" w:color="auto" w:fill="FFFFFF"/>
+        </w:rPr>
+        <w:t xml:space="preserve">advantage of speed may get lost </w:t>
+      </w:r>
+      <w:r>
+        <w:rPr>
+          <w:rFonts w:eastAsia="Times New Roman"/>
+          <w:color w:val="000000" w:themeColor="text1"/>
+          <w:sz w:val="22"/>
+          <w:szCs w:val="22"/>
+          <w:shd w:val="clear" w:color="auto" w:fill="FFFFFF"/>
+        </w:rPr>
+        <w:t>as more of the training data gets used.</w:t>
       </w:r>
     </w:p>
     <w:p>
       <w:pPr>
-        <w:ind w:left="420" w:firstLine="420"/>
+        <w:ind w:firstLine="420"/>
         <w:rPr>
           <w:rFonts w:eastAsia="Times New Roman"/>
           <w:color w:val="000000" w:themeColor="text1"/>
@@ -4248,7 +4268,7 @@
 </file>
 
 <file path=customXml/itemProps1.xml><?xml version="1.0" encoding="utf-8"?>
-<ds:datastoreItem xmlns:ds="http://schemas.openxmlformats.org/officeDocument/2006/customXml" ds:itemID="{C16653B0-76D5-5545-BBC7-811FB18EC220}">
+<ds:datastoreItem xmlns:ds="http://schemas.openxmlformats.org/officeDocument/2006/customXml" ds:itemID="{F5196005-DFDD-1047-A31D-D75741786345}">
   <ds:schemaRefs>
     <ds:schemaRef ds:uri="http://schemas.openxmlformats.org/officeDocument/2006/bibliography"/>
   </ds:schemaRefs>
